--- a/СУБД/Борисов ПИ20-5 Практика 3.2.docx
+++ b/СУБД/Борисов ПИ20-5 Практика 3.2.docx
@@ -2288,6 +2288,47 @@
           <w:sz w:val="22"/>
         </w:rPr>
       </w:pPr>
+      <w:r>
+        <w:rPr>
+          <w:sz w:val="22"/>
+        </w:rPr>
+        <w:lastRenderedPageBreak/>
+        <w:drawing>
+          <wp:inline distT="0" distB="0" distL="0" distR="0" wp14:anchorId="2090E57C" wp14:editId="497A3A16">
+            <wp:extent cx="7772400" cy="4561840"/>
+            <wp:effectExtent l="0" t="0" r="0" b="0"/>
+            <wp:docPr id="2" name="Рисунок 2"/>
+            <wp:cNvGraphicFramePr>
+              <a:graphicFrameLocks xmlns:a="http://schemas.openxmlformats.org/drawingml/2006/main" noChangeAspect="1"/>
+            </wp:cNvGraphicFramePr>
+            <a:graphic xmlns:a="http://schemas.openxmlformats.org/drawingml/2006/main">
+              <a:graphicData uri="http://schemas.openxmlformats.org/drawingml/2006/picture">
+                <pic:pic xmlns:pic="http://schemas.openxmlformats.org/drawingml/2006/picture">
+                  <pic:nvPicPr>
+                    <pic:cNvPr id="1" name=""/>
+                    <pic:cNvPicPr/>
+                  </pic:nvPicPr>
+                  <pic:blipFill>
+                    <a:blip r:embed="rId10"/>
+                    <a:stretch>
+                      <a:fillRect/>
+                    </a:stretch>
+                  </pic:blipFill>
+                  <pic:spPr>
+                    <a:xfrm>
+                      <a:off x="0" y="0"/>
+                      <a:ext cx="7772400" cy="4561840"/>
+                    </a:xfrm>
+                    <a:prstGeom prst="rect">
+                      <a:avLst/>
+                    </a:prstGeom>
+                  </pic:spPr>
+                </pic:pic>
+              </a:graphicData>
+            </a:graphic>
+          </wp:inline>
+        </w:drawing>
+      </w:r>
     </w:p>
     <w:p>
       <w:pPr>
@@ -2444,36 +2485,47 @@
           <w:sz w:val="21"/>
         </w:rPr>
       </w:pPr>
-    </w:p>
-    <w:p>
-      <w:pPr>
-        <w:pStyle w:val="a3"/>
-        <w:spacing w:before="11"/>
-        <w:ind w:left="0" w:firstLine="0"/>
+      <w:r>
         <w:rPr>
           <w:sz w:val="21"/>
         </w:rPr>
-      </w:pPr>
-    </w:p>
-    <w:p>
-      <w:pPr>
-        <w:pStyle w:val="a3"/>
-        <w:spacing w:before="11"/>
-        <w:ind w:left="0" w:firstLine="0"/>
-        <w:rPr>
-          <w:sz w:val="21"/>
-        </w:rPr>
-      </w:pPr>
-    </w:p>
-    <w:p>
-      <w:pPr>
-        <w:pStyle w:val="a3"/>
-        <w:spacing w:before="11"/>
-        <w:ind w:left="0" w:firstLine="0"/>
-        <w:rPr>
-          <w:sz w:val="21"/>
-        </w:rPr>
-      </w:pPr>
+        <w:lastRenderedPageBreak/>
+        <w:drawing>
+          <wp:inline distT="0" distB="0" distL="0" distR="0" wp14:anchorId="344188F7" wp14:editId="42E14F9C">
+            <wp:extent cx="3410426" cy="4782217"/>
+            <wp:effectExtent l="0" t="0" r="0" b="0"/>
+            <wp:docPr id="4" name="Рисунок 4"/>
+            <wp:cNvGraphicFramePr>
+              <a:graphicFrameLocks xmlns:a="http://schemas.openxmlformats.org/drawingml/2006/main" noChangeAspect="1"/>
+            </wp:cNvGraphicFramePr>
+            <a:graphic xmlns:a="http://schemas.openxmlformats.org/drawingml/2006/main">
+              <a:graphicData uri="http://schemas.openxmlformats.org/drawingml/2006/picture">
+                <pic:pic xmlns:pic="http://schemas.openxmlformats.org/drawingml/2006/picture">
+                  <pic:nvPicPr>
+                    <pic:cNvPr id="1" name=""/>
+                    <pic:cNvPicPr/>
+                  </pic:nvPicPr>
+                  <pic:blipFill>
+                    <a:blip r:embed="rId11"/>
+                    <a:stretch>
+                      <a:fillRect/>
+                    </a:stretch>
+                  </pic:blipFill>
+                  <pic:spPr>
+                    <a:xfrm>
+                      <a:off x="0" y="0"/>
+                      <a:ext cx="3410426" cy="4782217"/>
+                    </a:xfrm>
+                    <a:prstGeom prst="rect">
+                      <a:avLst/>
+                    </a:prstGeom>
+                  </pic:spPr>
+                </pic:pic>
+              </a:graphicData>
+            </a:graphic>
+          </wp:inline>
+        </w:drawing>
+      </w:r>
     </w:p>
     <w:p>
       <w:pPr>
@@ -2611,6 +2663,47 @@
           <w:sz w:val="24"/>
         </w:rPr>
       </w:pPr>
+      <w:r>
+        <w:rPr>
+          <w:sz w:val="24"/>
+        </w:rPr>
+        <w:lastRenderedPageBreak/>
+        <w:drawing>
+          <wp:inline distT="0" distB="0" distL="0" distR="0" wp14:anchorId="45C7813A" wp14:editId="78295E43">
+            <wp:extent cx="3200847" cy="4639322"/>
+            <wp:effectExtent l="0" t="0" r="0" b="0"/>
+            <wp:docPr id="6" name="Рисунок 6"/>
+            <wp:cNvGraphicFramePr>
+              <a:graphicFrameLocks xmlns:a="http://schemas.openxmlformats.org/drawingml/2006/main" noChangeAspect="1"/>
+            </wp:cNvGraphicFramePr>
+            <a:graphic xmlns:a="http://schemas.openxmlformats.org/drawingml/2006/main">
+              <a:graphicData uri="http://schemas.openxmlformats.org/drawingml/2006/picture">
+                <pic:pic xmlns:pic="http://schemas.openxmlformats.org/drawingml/2006/picture">
+                  <pic:nvPicPr>
+                    <pic:cNvPr id="1" name=""/>
+                    <pic:cNvPicPr/>
+                  </pic:nvPicPr>
+                  <pic:blipFill>
+                    <a:blip r:embed="rId12"/>
+                    <a:stretch>
+                      <a:fillRect/>
+                    </a:stretch>
+                  </pic:blipFill>
+                  <pic:spPr>
+                    <a:xfrm>
+                      <a:off x="0" y="0"/>
+                      <a:ext cx="3200847" cy="4639322"/>
+                    </a:xfrm>
+                    <a:prstGeom prst="rect">
+                      <a:avLst/>
+                    </a:prstGeom>
+                  </pic:spPr>
+                </pic:pic>
+              </a:graphicData>
+            </a:graphic>
+          </wp:inline>
+        </w:drawing>
+      </w:r>
     </w:p>
     <w:p>
       <w:pPr>
@@ -2633,14 +2726,7 @@
           <w:color w:val="4E3629"/>
           <w:sz w:val="24"/>
         </w:rPr>
-        <w:t>W</w:t>
-      </w:r>
-      <w:r>
-        <w:rPr>
-          <w:color w:val="4E3629"/>
-          <w:sz w:val="24"/>
-        </w:rPr>
-        <w:t>rite</w:t>
+        <w:t>Write</w:t>
       </w:r>
       <w:r>
         <w:rPr>
@@ -2948,13 +3034,7 @@
         <w:rPr>
           <w:color w:val="4E3629"/>
         </w:rPr>
-        <w:t>student ID number, and parking place number. Sort the results alphabe</w:t>
-      </w:r>
-      <w:r>
-        <w:rPr>
-          <w:color w:val="4E3629"/>
-        </w:rPr>
-        <w:t>tically by student last name</w:t>
+        <w:t>student ID number, and parking place number. Sort the results alphabetically by student last name</w:t>
       </w:r>
       <w:r>
         <w:rPr>
@@ -4329,6 +4409,7 @@
                 <w:color w:val="4E3629"/>
                 <w:sz w:val="24"/>
               </w:rPr>
+              <w:lastRenderedPageBreak/>
               <w:t>60</w:t>
             </w:r>
           </w:p>
@@ -4661,6 +4742,46 @@
           <w:sz w:val="20"/>
         </w:rPr>
       </w:pPr>
+      <w:r>
+        <w:rPr>
+          <w:sz w:val="20"/>
+        </w:rPr>
+        <w:drawing>
+          <wp:inline distT="0" distB="0" distL="0" distR="0" wp14:anchorId="7E4776B4" wp14:editId="4DE38957">
+            <wp:extent cx="7772400" cy="4171950"/>
+            <wp:effectExtent l="0" t="0" r="0" b="0"/>
+            <wp:docPr id="7" name="Рисунок 7"/>
+            <wp:cNvGraphicFramePr>
+              <a:graphicFrameLocks xmlns:a="http://schemas.openxmlformats.org/drawingml/2006/main" noChangeAspect="1"/>
+            </wp:cNvGraphicFramePr>
+            <a:graphic xmlns:a="http://schemas.openxmlformats.org/drawingml/2006/main">
+              <a:graphicData uri="http://schemas.openxmlformats.org/drawingml/2006/picture">
+                <pic:pic xmlns:pic="http://schemas.openxmlformats.org/drawingml/2006/picture">
+                  <pic:nvPicPr>
+                    <pic:cNvPr id="1" name=""/>
+                    <pic:cNvPicPr/>
+                  </pic:nvPicPr>
+                  <pic:blipFill>
+                    <a:blip r:embed="rId13"/>
+                    <a:stretch>
+                      <a:fillRect/>
+                    </a:stretch>
+                  </pic:blipFill>
+                  <pic:spPr>
+                    <a:xfrm>
+                      <a:off x="0" y="0"/>
+                      <a:ext cx="7772400" cy="4171950"/>
+                    </a:xfrm>
+                    <a:prstGeom prst="rect">
+                      <a:avLst/>
+                    </a:prstGeom>
+                  </pic:spPr>
+                </pic:pic>
+              </a:graphicData>
+            </a:graphic>
+          </wp:inline>
+        </w:drawing>
+      </w:r>
     </w:p>
     <w:p>
       <w:pPr>
@@ -5028,7 +5149,6 @@
           <w:color w:val="4E3629"/>
           <w:sz w:val="24"/>
         </w:rPr>
-        <w:lastRenderedPageBreak/>
         <w:t>You</w:t>
       </w:r>
       <w:r>
@@ -5425,14 +5545,7 @@
           <w:color w:val="4E3629"/>
           <w:sz w:val="24"/>
         </w:rPr>
-        <w:t>W</w:t>
-      </w:r>
-      <w:r>
-        <w:rPr>
-          <w:color w:val="4E3629"/>
-          <w:sz w:val="24"/>
-        </w:rPr>
-        <w:t>hich</w:t>
+        <w:t>Which</w:t>
       </w:r>
       <w:r>
         <w:rPr>
@@ -5575,6 +5688,7 @@
           <w:color w:val="4E3629"/>
           <w:sz w:val="24"/>
         </w:rPr>
+        <w:lastRenderedPageBreak/>
         <w:t>COLUMN</w:t>
       </w:r>
     </w:p>
@@ -9210,7 +9324,6 @@
           <w:color w:val="4E3629"/>
           <w:sz w:val="24"/>
         </w:rPr>
-        <w:lastRenderedPageBreak/>
         <w:t>SELECT</w:t>
       </w:r>
       <w:r>
@@ -9883,6 +9996,7 @@
           <w:color w:val="4E3629"/>
           <w:sz w:val="24"/>
         </w:rPr>
+        <w:lastRenderedPageBreak/>
         <w:t xml:space="preserve">SELECT </w:t>
       </w:r>
       <w:proofErr w:type="spellStart"/>
@@ -11764,13 +11878,7 @@
         <w:rPr>
           <w:sz w:val="24"/>
         </w:rPr>
-        <w:t>S</w:t>
-      </w:r>
-      <w:r>
-        <w:rPr>
-          <w:sz w:val="24"/>
-        </w:rPr>
-        <w:t>ELECT prefix</w:t>
+        <w:t>SELECT prefix</w:t>
       </w:r>
       <w:r>
         <w:rPr>
@@ -11834,6 +11942,8 @@
       <w:r>
         <w:t>IN (206,253,625)</w:t>
       </w:r>
+      <w:bookmarkStart w:id="4" w:name="_GoBack"/>
+      <w:bookmarkEnd w:id="4"/>
     </w:p>
     <w:p>
       <w:pPr>
@@ -11933,8 +12043,6 @@
         </w:rPr>
         <w:t>410</w:t>
       </w:r>
-      <w:bookmarkStart w:id="4" w:name="_GoBack"/>
-      <w:bookmarkEnd w:id="4"/>
       <w:r>
         <w:t>,</w:t>
       </w:r>
@@ -11949,7 +12057,7 @@
       </w:r>
     </w:p>
     <w:sectPr>
-      <w:footerReference w:type="default" r:id="rId10"/>
+      <w:footerReference w:type="default" r:id="rId14"/>
       <w:pgSz w:w="12240" w:h="15840"/>
       <w:pgMar w:top="660" w:right="0" w:bottom="1120" w:left="0" w:header="0" w:footer="934" w:gutter="0"/>
       <w:cols w:space="720"/>
